--- a/Creational Design Pattern/AbstractFactory/Abstract Factory.docx
+++ b/Creational Design Pattern/AbstractFactory/Abstract Factory.docx
@@ -20780,22 +20780,245 @@
       <w:pPr>
         <w:rPr>
           <w:rFonts w:hint="default"/>
-          <w:b w:val="0"/>
-          <w:bCs w:val="0"/>
-          <w:color w:val="000000" w:themeColor="text1"/>
-          <w:sz w:val="24"/>
-          <w:szCs w:val="24"/>
-          <w:shd w:val="clear" w:color="auto" w:fill="auto"/>
-          <w:lang w:val="en-US"/>
-          <w14:textFill>
-            <w14:solidFill>
-              <w14:schemeClr w14:val="tx1"/>
-            </w14:solidFill>
-          </w14:textFill>
-        </w:rPr>
-      </w:pPr>
+          <w:b/>
+          <w:bCs/>
+          <w:color w:val="000000" w:themeColor="text1"/>
+          <w:sz w:val="28"/>
+          <w:szCs w:val="28"/>
+          <w:shd w:val="clear" w:color="auto" w:fill="auto"/>
+          <w:lang w:val="en-US"/>
+          <w14:textFill>
+            <w14:solidFill>
+              <w14:schemeClr w14:val="tx1"/>
+            </w14:solidFill>
+          </w14:textFill>
+        </w:rPr>
+      </w:pPr>
+      <w:r>
+        <w:rPr>
+          <w:rFonts w:hint="default"/>
+          <w:b/>
+          <w:bCs/>
+          <w:color w:val="000000" w:themeColor="text1"/>
+          <w:sz w:val="28"/>
+          <w:szCs w:val="28"/>
+          <w:shd w:val="clear" w:color="auto" w:fill="auto"/>
+          <w:lang w:val="en-US"/>
+          <w14:textFill>
+            <w14:solidFill>
+              <w14:schemeClr w14:val="tx1"/>
+            </w14:solidFill>
+          </w14:textFill>
+        </w:rPr>
+        <w:t>Note Few Things About AbstractFactory:</w:t>
+      </w:r>
+    </w:p>
+    <w:p>
+      <w:pPr>
+        <w:rPr>
+          <w:rFonts w:hint="default"/>
+          <w:b/>
+          <w:bCs/>
+          <w:color w:val="000000" w:themeColor="text1"/>
+          <w:sz w:val="28"/>
+          <w:szCs w:val="28"/>
+          <w:shd w:val="clear" w:color="auto" w:fill="auto"/>
+          <w:lang w:val="en-US"/>
+          <w14:textFill>
+            <w14:solidFill>
+              <w14:schemeClr w14:val="tx1"/>
+            </w14:solidFill>
+          </w14:textFill>
+        </w:rPr>
+      </w:pPr>
+    </w:p>
+    <w:p>
+      <w:pPr>
+        <w:rPr>
+          <w:rFonts w:hint="default"/>
+          <w:b w:val="0"/>
+          <w:bCs w:val="0"/>
+          <w:color w:val="000000" w:themeColor="text1"/>
+          <w:sz w:val="24"/>
+          <w:szCs w:val="24"/>
+          <w:shd w:val="clear" w:color="auto" w:fill="auto"/>
+          <w:lang w:val="en-US"/>
+          <w14:textFill>
+            <w14:solidFill>
+              <w14:schemeClr w14:val="tx1"/>
+            </w14:solidFill>
+          </w14:textFill>
+        </w:rPr>
+      </w:pPr>
+      <w:r>
+        <w:rPr>
+          <w:rFonts w:hint="default"/>
+          <w:b w:val="0"/>
+          <w:bCs w:val="0"/>
+          <w:color w:val="000000" w:themeColor="text1"/>
+          <w:sz w:val="24"/>
+          <w:szCs w:val="24"/>
+          <w:shd w:val="clear" w:color="auto" w:fill="auto"/>
+          <w:lang w:val="en-US"/>
+          <w14:textFill>
+            <w14:solidFill>
+              <w14:schemeClr w14:val="tx1"/>
+            </w14:solidFill>
+          </w14:textFill>
+        </w:rPr>
+        <w:t>The main function creates a pointer of the abstract Factory class WidgetFactory(or in case of java, it will create a reference variable of the interface)  and initialize with an object of one of the ConcreteFactory class. Now, The Client class contains A pointer to the Abstract Factory class or a reference to the Abstract Factory interface (why interface? Because, we cannot support multiple inheritence in java. But, we could always implements multiple inheritence. )</w:t>
+      </w:r>
+      <w:r>
+        <w:rPr>
+          <w:rFonts w:hint="default"/>
+          <w:b w:val="0"/>
+          <w:bCs w:val="0"/>
+          <w:color w:val="000000" w:themeColor="text1"/>
+          <w:sz w:val="24"/>
+          <w:szCs w:val="24"/>
+          <w:shd w:val="clear" w:color="auto" w:fill="auto"/>
+          <w:lang w:val="en-US"/>
+          <w14:textFill>
+            <w14:solidFill>
+              <w14:schemeClr w14:val="tx1"/>
+            </w14:solidFill>
+          </w14:textFill>
+        </w:rPr>
+        <w:br w:type="textWrapping"/>
+      </w:r>
+    </w:p>
+    <w:p>
+      <w:pPr>
+        <w:rPr>
+          <w:rFonts w:hint="default"/>
+          <w:b w:val="0"/>
+          <w:bCs w:val="0"/>
+          <w:color w:val="000000" w:themeColor="text1"/>
+          <w:sz w:val="24"/>
+          <w:szCs w:val="24"/>
+          <w:shd w:val="clear" w:color="auto" w:fill="auto"/>
+          <w:lang w:val="en-US"/>
+          <w14:textFill>
+            <w14:solidFill>
+              <w14:schemeClr w14:val="tx1"/>
+            </w14:solidFill>
+          </w14:textFill>
+        </w:rPr>
+      </w:pPr>
+      <w:r>
+        <w:rPr>
+          <w:rFonts w:hint="default"/>
+          <w:b w:val="0"/>
+          <w:bCs w:val="0"/>
+          <w:color w:val="000000" w:themeColor="text1"/>
+          <w:sz w:val="24"/>
+          <w:szCs w:val="24"/>
+          <w:shd w:val="clear" w:color="auto" w:fill="auto"/>
+          <w:lang w:val="en-US"/>
+          <w14:textFill>
+            <w14:solidFill>
+              <w14:schemeClr w14:val="tx1"/>
+            </w14:solidFill>
+          </w14:textFill>
+        </w:rPr>
+        <w:t>Now, from main function, The pointer to the AbatractFactory class or the reference to AbstractFactory interface will be passed to client (which will actually generate the Product, (in our case, generate a set of products created through composition and inheritence). It will handle the rest.</w:t>
+      </w:r>
+    </w:p>
+    <w:p>
+      <w:pPr>
+        <w:rPr>
+          <w:rFonts w:hint="default"/>
+          <w:b w:val="0"/>
+          <w:bCs w:val="0"/>
+          <w:color w:val="000000" w:themeColor="text1"/>
+          <w:sz w:val="24"/>
+          <w:szCs w:val="24"/>
+          <w:shd w:val="clear" w:color="auto" w:fill="auto"/>
+          <w:lang w:val="en-US"/>
+          <w14:textFill>
+            <w14:solidFill>
+              <w14:schemeClr w14:val="tx1"/>
+            </w14:solidFill>
+          </w14:textFill>
+        </w:rPr>
+      </w:pPr>
+    </w:p>
+    <w:p>
+      <w:pPr>
+        <w:rPr>
+          <w:rFonts w:hint="default"/>
+          <w:b w:val="0"/>
+          <w:bCs w:val="0"/>
+          <w:color w:val="000000" w:themeColor="text1"/>
+          <w:sz w:val="24"/>
+          <w:szCs w:val="24"/>
+          <w:shd w:val="clear" w:color="auto" w:fill="auto"/>
+          <w:lang w:val="en-US"/>
+          <w14:textFill>
+            <w14:solidFill>
+              <w14:schemeClr w14:val="tx1"/>
+            </w14:solidFill>
+          </w14:textFill>
+        </w:rPr>
+      </w:pPr>
+      <w:r>
+        <w:rPr>
+          <w:rFonts w:hint="default"/>
+          <w:b w:val="0"/>
+          <w:bCs w:val="0"/>
+          <w:color w:val="000000" w:themeColor="text1"/>
+          <w:sz w:val="24"/>
+          <w:szCs w:val="24"/>
+          <w:shd w:val="clear" w:color="auto" w:fill="auto"/>
+          <w:lang w:val="en-US"/>
+          <w14:textFill>
+            <w14:solidFill>
+              <w14:schemeClr w14:val="tx1"/>
+            </w14:solidFill>
+          </w14:textFill>
+        </w:rPr>
+        <w:t xml:space="preserve">The Factory class does not have a pointer/reference to the concrete product. (Because, A concrete factory can generate a set of concrete products) Rather, it will return pointers/references of the set of products. </w:t>
+      </w:r>
       <w:bookmarkStart w:id="0" w:name="_GoBack"/>
       <w:bookmarkEnd w:id="0"/>
+    </w:p>
+    <w:p>
+      <w:pPr>
+        <w:rPr>
+          <w:rFonts w:hint="default"/>
+          <w:b w:val="0"/>
+          <w:bCs w:val="0"/>
+          <w:color w:val="000000" w:themeColor="text1"/>
+          <w:sz w:val="24"/>
+          <w:szCs w:val="24"/>
+          <w:shd w:val="clear" w:color="auto" w:fill="auto"/>
+          <w:lang w:val="en-US"/>
+          <w14:textFill>
+            <w14:solidFill>
+              <w14:schemeClr w14:val="tx1"/>
+            </w14:solidFill>
+          </w14:textFill>
+        </w:rPr>
+      </w:pPr>
+    </w:p>
+    <w:p>
+      <w:pPr>
+        <w:rPr>
+          <w:rFonts w:hint="default"/>
+          <w:b w:val="0"/>
+          <w:bCs w:val="0"/>
+          <w:color w:val="000000" w:themeColor="text1"/>
+          <w:sz w:val="24"/>
+          <w:szCs w:val="24"/>
+          <w:shd w:val="clear" w:color="auto" w:fill="auto"/>
+          <w:lang w:val="en-US"/>
+          <w14:textFill>
+            <w14:solidFill>
+              <w14:schemeClr w14:val="tx1"/>
+            </w14:solidFill>
+          </w14:textFill>
+        </w:rPr>
+      </w:pPr>
     </w:p>
     <w:sectPr>
       <w:footerReference r:id="rId3" w:type="default"/>
